--- a/modules dependency diagram.docx
+++ b/modules dependency diagram.docx
@@ -5,7 +5,7 @@
     <w:p>
       <w:r>
         <w:pict>
-          <v:group id="_x0000_s1027" editas="canvas" style="width:794.8pt;height:790.1pt;mso-position-horizontal-relative:char;mso-position-vertical-relative:line" coordorigin="187,281" coordsize="15896,15802">
+          <v:group id="_x0000_s1027" editas="canvas" style="width:832.2pt;height:790.1pt;mso-position-horizontal-relative:char;mso-position-vertical-relative:line" coordorigin="187,281" coordsize="16644,15802">
             <o:lock v:ext="edit" aspectratio="t"/>
             <v:shapetype id="_x0000_t75" coordsize="21600,21600" o:spt="75" o:preferrelative="t" path="m@4@5l@4@11@9@11@9@5xe" filled="f" stroked="f">
               <v:stroke joinstyle="miter"/>
@@ -26,12 +26,12 @@
               <v:path o:extrusionok="f" gradientshapeok="t" o:connecttype="rect"/>
               <o:lock v:ext="edit" aspectratio="t"/>
             </v:shapetype>
-            <v:shape id="_x0000_s1026" type="#_x0000_t75" style="position:absolute;left:187;top:281;width:15896;height:15802" o:preferrelative="f">
+            <v:shape id="_x0000_s1026" type="#_x0000_t75" style="position:absolute;left:187;top:281;width:16644;height:15802" o:preferrelative="f">
               <v:fill o:detectmouseclick="t"/>
               <v:path o:extrusionok="t" o:connecttype="none"/>
               <o:lock v:ext="edit" text="t"/>
             </v:shape>
-            <v:rect id="_x0000_s1028" style="position:absolute;left:11056;top:624;width:3288;height:1134">
+            <v:rect id="_x0000_s1028" style="position:absolute;left:11056;top:3303;width:3288;height:1134">
               <v:textbox>
                 <w:txbxContent>
                   <w:p>
@@ -49,15 +49,23 @@
                         <w:rFonts w:ascii="Times New Roman" w:hAnsi="Times New Roman" w:cs="Times New Roman"/>
                         <w:sz w:val="28"/>
                         <w:szCs w:val="28"/>
-                        <w:lang w:val="en-US"/>
-                      </w:rPr>
-                      <w:t>Main.cpp</w:t>
+                      </w:rPr>
+                      <w:t xml:space="preserve">Модуль </w:t>
+                    </w:r>
+                    <w:r>
+                      <w:rPr>
+                        <w:rFonts w:ascii="Times New Roman" w:hAnsi="Times New Roman" w:cs="Times New Roman"/>
+                        <w:sz w:val="28"/>
+                        <w:szCs w:val="28"/>
+                        <w:lang w:val="en-US"/>
+                      </w:rPr>
+                      <w:t>“figures”</w:t>
                     </w:r>
                   </w:p>
                 </w:txbxContent>
               </v:textbox>
             </v:rect>
-            <v:rect id="_x0000_s1029" style="position:absolute;left:4314;top:3337;width:3286;height:1134">
+            <v:rect id="_x0000_s1029" style="position:absolute;left:4314;top:6016;width:3286;height:1134">
               <v:textbox>
                 <w:txbxContent>
                   <w:p>
@@ -120,7 +128,7 @@
                 </w:txbxContent>
               </v:textbox>
             </v:rect>
-            <v:rect id="_x0000_s1030" style="position:absolute;left:8815;top:8868;width:3288;height:1134">
+            <v:rect id="_x0000_s1030" style="position:absolute;left:8815;top:11547;width:3288;height:1134">
               <v:textbox>
                 <w:txbxContent>
                   <w:p>
@@ -174,7 +182,7 @@
                 </w:txbxContent>
               </v:textbox>
             </v:rect>
-            <v:rect id="_x0000_s1031" style="position:absolute;left:12702;top:6420;width:3290;height:1135">
+            <v:rect id="_x0000_s1031" style="position:absolute;left:13133;top:9268;width:3290;height:1135">
               <v:textbox>
                 <w:txbxContent>
                   <w:p>
@@ -237,7 +245,7 @@
                 </w:txbxContent>
               </v:textbox>
             </v:rect>
-            <v:rect id="_x0000_s1032" style="position:absolute;left:653;top:3337;width:3289;height:1134">
+            <v:rect id="_x0000_s1032" style="position:absolute;left:653;top:6016;width:3289;height:1134">
               <v:textbox>
                 <w:txbxContent>
                   <w:p>
@@ -300,7 +308,7 @@
                 </w:txbxContent>
               </v:textbox>
             </v:rect>
-            <v:rect id="_x0000_s1033" style="position:absolute;left:8815;top:10668;width:3288;height:1133">
+            <v:rect id="_x0000_s1033" style="position:absolute;left:11056;top:13347;width:3288;height:1133">
               <v:textbox>
                 <w:txbxContent>
                   <w:p>
@@ -338,28 +346,28 @@
               <v:path arrowok="t" fillok="f" o:connecttype="none"/>
               <o:lock v:ext="edit" shapetype="t"/>
             </v:shapetype>
-            <v:shape id="_x0000_s1035" type="#_x0000_t32" style="position:absolute;left:10459;top:7555;width:3888;height:1313;flip:x" o:connectortype="straight" strokeweight="4.5pt">
+            <v:shape id="_x0000_s1035" type="#_x0000_t32" style="position:absolute;left:10459;top:10403;width:4319;height:1144;flip:x" o:connectortype="straight" strokeweight="4.5pt">
               <v:stroke endarrow="block"/>
             </v:shape>
-            <v:shape id="_x0000_s1036" type="#_x0000_t32" style="position:absolute;left:10459;top:10002;width:1;height:666" o:connectortype="straight" strokeweight="4.5pt">
+            <v:shape id="_x0000_s1036" type="#_x0000_t32" style="position:absolute;left:10459;top:12681;width:2241;height:666" o:connectortype="straight" strokeweight="4.5pt">
               <v:stroke endarrow="block"/>
             </v:shape>
-            <v:shape id="_x0000_s1037" type="#_x0000_t32" style="position:absolute;left:5957;top:4471;width:4502;height:4397" o:connectortype="straight" strokeweight="4.5pt">
+            <v:shape id="_x0000_s1037" type="#_x0000_t32" style="position:absolute;left:5957;top:7150;width:4502;height:4397" o:connectortype="straight" strokeweight="4.5pt">
               <v:stroke endarrow="block"/>
             </v:shape>
-            <v:shape id="_x0000_s1038" type="#_x0000_t32" style="position:absolute;left:2298;top:1758;width:10402;height:1579;flip:x" o:connectortype="straight" strokeweight="4.5pt">
+            <v:shape id="_x0000_s1038" type="#_x0000_t32" style="position:absolute;left:2298;top:4437;width:10402;height:1579;flip:x" o:connectortype="straight" strokeweight="4.5pt">
               <v:stroke endarrow="block"/>
             </v:shape>
-            <v:shape id="_x0000_s1039" type="#_x0000_t32" style="position:absolute;left:12700;top:1758;width:1647;height:4662" o:connectortype="straight" strokeweight="4.5pt">
+            <v:shape id="_x0000_s1039" type="#_x0000_t32" style="position:absolute;left:12700;top:4437;width:2078;height:4831" o:connectortype="straight" strokeweight="4.5pt">
               <v:stroke endarrow="block"/>
             </v:shape>
-            <v:shape id="_x0000_s1041" type="#_x0000_t32" style="position:absolute;left:5957;top:1758;width:6743;height:1579;flip:x" o:connectortype="straight" strokeweight="4.5pt">
+            <v:shape id="_x0000_s1041" type="#_x0000_t32" style="position:absolute;left:5957;top:4437;width:6743;height:1579;flip:x" o:connectortype="straight" strokeweight="4.5pt">
               <v:stroke endarrow="block"/>
             </v:shape>
-            <v:shape id="_x0000_s1042" type="#_x0000_t32" style="position:absolute;left:2298;top:4471;width:8161;height:4397" o:connectortype="straight" strokeweight="4.5pt">
+            <v:shape id="_x0000_s1042" type="#_x0000_t32" style="position:absolute;left:2298;top:7150;width:8161;height:4397" o:connectortype="straight" strokeweight="4.5pt">
               <v:stroke endarrow="block"/>
             </v:shape>
-            <v:rect id="_x0000_s1046" style="position:absolute;left:8164;top:3337;width:3290;height:1135">
+            <v:rect id="_x0000_s1046" style="position:absolute;left:8164;top:6016;width:3290;height:1135">
               <v:textbox>
                 <w:txbxContent>
                   <w:p>
@@ -422,22 +430,54 @@
                 </w:txbxContent>
               </v:textbox>
             </v:rect>
-            <v:shape id="_x0000_s1047" type="#_x0000_t32" style="position:absolute;left:9809;top:4472;width:650;height:4396" o:connectortype="straight" strokeweight="4.5pt">
+            <v:shape id="_x0000_s1047" type="#_x0000_t32" style="position:absolute;left:9809;top:7151;width:650;height:4396" o:connectortype="straight" strokeweight="4.5pt">
               <v:stroke endarrow="block"/>
             </v:shape>
-            <v:shape id="_x0000_s1048" type="#_x0000_t32" style="position:absolute;left:9809;top:1758;width:2891;height:1579;flip:x" o:connectortype="straight" strokeweight="4.5pt">
+            <v:shape id="_x0000_s1048" type="#_x0000_t32" style="position:absolute;left:9809;top:4437;width:2891;height:1579;flip:x" o:connectortype="straight" strokeweight="4.5pt">
               <v:stroke endarrow="block"/>
             </v:shape>
-            <v:shape id="_x0000_s1050" type="#_x0000_t32" style="position:absolute;left:9809;top:4472;width:4538;height:1948" o:connectortype="straight" strokeweight="4.5pt">
+            <v:shape id="_x0000_s1050" type="#_x0000_t32" style="position:absolute;left:9809;top:7151;width:4969;height:2117" o:connectortype="straight" strokeweight="4.5pt">
               <v:stroke endarrow="block"/>
             </v:shape>
-            <v:shape id="_x0000_s1051" type="#_x0000_t32" style="position:absolute;left:5957;top:4471;width:8390;height:1949" o:connectortype="straight" strokeweight="4.5pt">
+            <v:shape id="_x0000_s1051" type="#_x0000_t32" style="position:absolute;left:5957;top:7150;width:8821;height:2118" o:connectortype="straight" strokeweight="4.5pt">
               <v:stroke endarrow="block"/>
             </v:shape>
-            <v:shape id="_x0000_s1052" type="#_x0000_t32" style="position:absolute;left:2298;top:4471;width:12049;height:1949" o:connectortype="straight" strokeweight="4.5pt">
+            <v:shape id="_x0000_s1052" type="#_x0000_t32" style="position:absolute;left:2298;top:7150;width:12480;height:2118" o:connectortype="straight" strokeweight="4.5pt">
               <v:stroke endarrow="block"/>
             </v:shape>
-            <v:shape id="_x0000_s1054" type="#_x0000_t32" style="position:absolute;left:10459;top:1758;width:2241;height:7110;flip:x" o:connectortype="straight" strokeweight="4.5pt">
+            <v:shape id="_x0000_s1054" type="#_x0000_t32" style="position:absolute;left:10459;top:4437;width:2241;height:7110;flip:x" o:connectortype="straight" strokeweight="4.5pt">
+              <v:stroke endarrow="block"/>
+            </v:shape>
+            <v:shape id="_x0000_s1056" type="#_x0000_t32" style="position:absolute;left:12700;top:4437;width:1;height:8910" o:connectortype="straight" strokeweight="4.5pt">
+              <v:stroke endarrow="block"/>
+            </v:shape>
+            <v:rect id="_x0000_s1057" style="position:absolute;left:11056;top:1091;width:3288;height:1134">
+              <v:textbox>
+                <w:txbxContent>
+                  <w:p>
+                    <w:pPr>
+                      <w:jc w:val="center"/>
+                      <w:rPr>
+                        <w:rFonts w:ascii="Times New Roman" w:hAnsi="Times New Roman" w:cs="Times New Roman"/>
+                        <w:sz w:val="28"/>
+                        <w:szCs w:val="28"/>
+                        <w:lang w:val="en-US"/>
+                      </w:rPr>
+                    </w:pPr>
+                    <w:r>
+                      <w:rPr>
+                        <w:rFonts w:ascii="Times New Roman" w:hAnsi="Times New Roman" w:cs="Times New Roman"/>
+                        <w:sz w:val="28"/>
+                        <w:szCs w:val="28"/>
+                        <w:lang w:val="en-US"/>
+                      </w:rPr>
+                      <w:t>Main.cpp</w:t>
+                    </w:r>
+                  </w:p>
+                </w:txbxContent>
+              </v:textbox>
+            </v:rect>
+            <v:shape id="_x0000_s1058" type="#_x0000_t32" style="position:absolute;left:12700;top:2225;width:1;height:1078" o:connectortype="straight" strokeweight="4.5pt">
               <v:stroke endarrow="block"/>
             </v:shape>
             <w10:wrap type="none"/>
